--- a/笔记.docx
+++ b/笔记.docx
@@ -43,8 +43,127 @@
           </wp:inline>
         </w:drawing>
       </w:r>
+    </w:p>
+    <w:p>
+      <w:proofErr w:type="spellStart"/>
+      <w:r>
+        <w:rPr>
+          <w:rFonts w:hint="eastAsia"/>
+        </w:rPr>
+        <w:t>M</w:t>
+      </w:r>
+      <w:r>
+        <w:t>y</w:t>
+      </w:r>
+      <w:r>
+        <w:rPr>
+          <w:rFonts w:hint="eastAsia"/>
+        </w:rPr>
+        <w:t>sq</w:t>
+      </w:r>
       <w:bookmarkStart w:id="0" w:name="_GoBack"/>
       <w:bookmarkEnd w:id="0"/>
+      <w:r>
+        <w:rPr>
+          <w:rFonts w:hint="eastAsia"/>
+        </w:rPr>
+        <w:t>l</w:t>
+      </w:r>
+      <w:proofErr w:type="spellEnd"/>
+      <w:r>
+        <w:rPr>
+          <w:rFonts w:hint="eastAsia"/>
+        </w:rPr>
+        <w:t>版本控制工具。用来更方便的创建数据库。</w:t>
+      </w:r>
+    </w:p>
+    <w:p>
+      <w:pPr>
+        <w:rPr>
+          <w:rFonts w:hint="eastAsia"/>
+        </w:rPr>
+      </w:pPr>
+      <w:r>
+        <w:rPr>
+          <w:noProof/>
+        </w:rPr>
+        <w:drawing>
+          <wp:inline distT="0" distB="0" distL="0" distR="0" wp14:anchorId="2E55661A" wp14:editId="08E6211B">
+            <wp:extent cx="3856382" cy="4759960"/>
+            <wp:effectExtent l="0" t="0" r="0" b="2540"/>
+            <wp:docPr id="2" name="图片 2"/>
+            <wp:cNvGraphicFramePr>
+              <a:graphicFrameLocks xmlns:a="http://schemas.openxmlformats.org/drawingml/2006/main" noChangeAspect="1"/>
+            </wp:cNvGraphicFramePr>
+            <a:graphic xmlns:a="http://schemas.openxmlformats.org/drawingml/2006/main">
+              <a:graphicData uri="http://schemas.openxmlformats.org/drawingml/2006/picture">
+                <pic:pic xmlns:pic="http://schemas.openxmlformats.org/drawingml/2006/picture">
+                  <pic:nvPicPr>
+                    <pic:cNvPr id="1" name=""/>
+                    <pic:cNvPicPr/>
+                  </pic:nvPicPr>
+                  <pic:blipFill>
+                    <a:blip r:embed="rId5"/>
+                    <a:stretch>
+                      <a:fillRect/>
+                    </a:stretch>
+                  </pic:blipFill>
+                  <pic:spPr>
+                    <a:xfrm>
+                      <a:off x="0" y="0"/>
+                      <a:ext cx="3884473" cy="4794633"/>
+                    </a:xfrm>
+                    <a:prstGeom prst="rect">
+                      <a:avLst/>
+                    </a:prstGeom>
+                  </pic:spPr>
+                </pic:pic>
+              </a:graphicData>
+            </a:graphic>
+          </wp:inline>
+        </w:drawing>
+      </w:r>
+      <w:r>
+        <w:rPr>
+          <w:noProof/>
+        </w:rPr>
+        <w:lastRenderedPageBreak/>
+        <w:drawing>
+          <wp:inline distT="0" distB="0" distL="0" distR="0" wp14:anchorId="219A739A" wp14:editId="2F6AA22F">
+            <wp:extent cx="5274310" cy="2204720"/>
+            <wp:effectExtent l="0" t="0" r="2540" b="5080"/>
+            <wp:docPr id="3" name="图片 3"/>
+            <wp:cNvGraphicFramePr>
+              <a:graphicFrameLocks xmlns:a="http://schemas.openxmlformats.org/drawingml/2006/main" noChangeAspect="1"/>
+            </wp:cNvGraphicFramePr>
+            <a:graphic xmlns:a="http://schemas.openxmlformats.org/drawingml/2006/main">
+              <a:graphicData uri="http://schemas.openxmlformats.org/drawingml/2006/picture">
+                <pic:pic xmlns:pic="http://schemas.openxmlformats.org/drawingml/2006/picture">
+                  <pic:nvPicPr>
+                    <pic:cNvPr id="1" name=""/>
+                    <pic:cNvPicPr/>
+                  </pic:nvPicPr>
+                  <pic:blipFill>
+                    <a:blip r:embed="rId6"/>
+                    <a:stretch>
+                      <a:fillRect/>
+                    </a:stretch>
+                  </pic:blipFill>
+                  <pic:spPr>
+                    <a:xfrm>
+                      <a:off x="0" y="0"/>
+                      <a:ext cx="5274310" cy="2204720"/>
+                    </a:xfrm>
+                    <a:prstGeom prst="rect">
+                      <a:avLst/>
+                    </a:prstGeom>
+                  </pic:spPr>
+                </pic:pic>
+              </a:graphicData>
+            </a:graphic>
+          </wp:inline>
+        </w:drawing>
+      </w:r>
     </w:p>
     <w:sectPr>
       <w:pgSz w:w="11906" w:h="16838"/>
@@ -176,6 +295,7 @@
     <w:lsdException w:name="HTML Sample" w:semiHidden="1" w:unhideWhenUsed="1"/>
     <w:lsdException w:name="HTML Typewriter" w:semiHidden="1" w:unhideWhenUsed="1"/>
     <w:lsdException w:name="HTML Variable" w:semiHidden="1" w:unhideWhenUsed="1"/>
+    <w:lsdException w:name="Normal Table" w:semiHidden="1" w:unhideWhenUsed="1"/>
     <w:lsdException w:name="annotation subject" w:semiHidden="1" w:unhideWhenUsed="1"/>
     <w:lsdException w:name="No List" w:semiHidden="1" w:unhideWhenUsed="1"/>
     <w:lsdException w:name="Outline List 1" w:semiHidden="1" w:unhideWhenUsed="1"/>
@@ -222,8 +342,10 @@
     <w:lsdException w:name="Table Subtle 2" w:semiHidden="1" w:unhideWhenUsed="1"/>
     <w:lsdException w:name="Table Web 1" w:semiHidden="1" w:unhideWhenUsed="1"/>
     <w:lsdException w:name="Table Web 2" w:semiHidden="1" w:unhideWhenUsed="1"/>
+    <w:lsdException w:name="Table Web 3" w:semiHidden="1" w:unhideWhenUsed="1"/>
     <w:lsdException w:name="Balloon Text" w:semiHidden="1" w:unhideWhenUsed="1"/>
     <w:lsdException w:name="Table Grid" w:uiPriority="39"/>
+    <w:lsdException w:name="Table Theme" w:semiHidden="1" w:unhideWhenUsed="1"/>
     <w:lsdException w:name="Placeholder Text" w:semiHidden="1"/>
     <w:lsdException w:name="No Spacing" w:uiPriority="1" w:qFormat="1"/>
     <w:lsdException w:name="Light Shading" w:uiPriority="60"/>
